--- a/dev/report/cw3_report.docx
+++ b/dev/report/cw3_report.docx
@@ -910,6 +910,22 @@
     <w:p>
       <w:pPr>
         <w:rPr>
+          <w:sz w:val="24"/>
+          <w:szCs w:val="24"/>
+        </w:rPr>
+      </w:pPr>
+      <w:r>
+        <w:rPr>
+          <w:sz w:val="24"/>
+          <w:szCs w:val="24"/>
+          <w:rtl w:val="0"/>
+        </w:rPr>
+        <w:t xml:space="preserve">Testing expected DOM interaction successful</w:t>
+      </w:r>
+    </w:p>
+    <w:p>
+      <w:pPr>
+        <w:rPr>
           <w:b w:val="1"/>
           <w:sz w:val="28"/>
           <w:szCs w:val="28"/>
@@ -925,12 +941,12 @@
           <wp:inline distB="114300" distT="114300" distL="114300" distR="114300">
             <wp:extent cx="3254129" cy="1830448"/>
             <wp:effectExtent b="0" l="0" r="0" t="0"/>
-            <wp:docPr id="2" name="image6.png"/>
+            <wp:docPr id="2" name="image5.png"/>
             <a:graphic>
               <a:graphicData uri="http://schemas.openxmlformats.org/drawingml/2006/picture">
                 <pic:pic>
                   <pic:nvPicPr>
-                    <pic:cNvPr id="0" name="image6.png"/>
+                    <pic:cNvPr id="0" name="image5.png"/>
                     <pic:cNvPicPr preferRelativeResize="0"/>
                   </pic:nvPicPr>
                   <pic:blipFill>
@@ -1017,8 +1033,106 @@
       <w:pPr>
         <w:rPr>
           <w:b w:val="1"/>
-          <w:sz w:val="28"/>
-          <w:szCs w:val="28"/>
+          <w:sz w:val="24"/>
+          <w:szCs w:val="24"/>
+        </w:rPr>
+      </w:pPr>
+      <w:r>
+        <w:rPr>
+          <w:rtl w:val="0"/>
+        </w:rPr>
+      </w:r>
+    </w:p>
+    <w:p>
+      <w:pPr>
+        <w:rPr>
+          <w:b w:val="1"/>
+          <w:sz w:val="24"/>
+          <w:szCs w:val="24"/>
+        </w:rPr>
+      </w:pPr>
+      <w:r>
+        <w:rPr>
+          <w:rtl w:val="0"/>
+        </w:rPr>
+      </w:r>
+    </w:p>
+    <w:p>
+      <w:pPr>
+        <w:rPr>
+          <w:b w:val="1"/>
+          <w:sz w:val="24"/>
+          <w:szCs w:val="24"/>
+        </w:rPr>
+      </w:pPr>
+      <w:r>
+        <w:rPr>
+          <w:rtl w:val="0"/>
+        </w:rPr>
+      </w:r>
+    </w:p>
+    <w:p>
+      <w:pPr>
+        <w:rPr>
+          <w:b w:val="1"/>
+          <w:sz w:val="24"/>
+          <w:szCs w:val="24"/>
+        </w:rPr>
+      </w:pPr>
+      <w:r>
+        <w:rPr>
+          <w:rtl w:val="0"/>
+        </w:rPr>
+      </w:r>
+    </w:p>
+    <w:p>
+      <w:pPr>
+        <w:rPr>
+          <w:b w:val="1"/>
+          <w:sz w:val="24"/>
+          <w:szCs w:val="24"/>
+        </w:rPr>
+      </w:pPr>
+      <w:r>
+        <w:rPr>
+          <w:rtl w:val="0"/>
+        </w:rPr>
+      </w:r>
+    </w:p>
+    <w:p>
+      <w:pPr>
+        <w:rPr>
+          <w:b w:val="1"/>
+          <w:sz w:val="24"/>
+          <w:szCs w:val="24"/>
+        </w:rPr>
+      </w:pPr>
+      <w:r>
+        <w:rPr>
+          <w:rtl w:val="0"/>
+        </w:rPr>
+      </w:r>
+    </w:p>
+    <w:p>
+      <w:pPr>
+        <w:rPr>
+          <w:b w:val="1"/>
+          <w:sz w:val="24"/>
+          <w:szCs w:val="24"/>
+        </w:rPr>
+      </w:pPr>
+      <w:r>
+        <w:rPr>
+          <w:rtl w:val="0"/>
+        </w:rPr>
+      </w:r>
+    </w:p>
+    <w:p>
+      <w:pPr>
+        <w:rPr>
+          <w:b w:val="1"/>
+          <w:sz w:val="24"/>
+          <w:szCs w:val="24"/>
         </w:rPr>
       </w:pPr>
       <w:r>
@@ -1030,10 +1144,21 @@
         </w:rPr>
         <w:t xml:space="preserve">Database</w:t>
       </w:r>
-      <w:r>
-        <w:rPr>
-          <w:rtl w:val="0"/>
-        </w:rPr>
+    </w:p>
+    <w:p>
+      <w:pPr>
+        <w:rPr>
+          <w:sz w:val="24"/>
+          <w:szCs w:val="24"/>
+        </w:rPr>
+      </w:pPr>
+      <w:r>
+        <w:rPr>
+          <w:sz w:val="24"/>
+          <w:szCs w:val="24"/>
+          <w:rtl w:val="0"/>
+        </w:rPr>
+        <w:t xml:space="preserve">Testing database interaction and management, if this script passes all test the database is configured correctly</w:t>
       </w:r>
     </w:p>
     <w:p>
@@ -1054,12 +1179,12 @@
           <wp:inline distB="114300" distT="114300" distL="114300" distR="114300">
             <wp:extent cx="3282844" cy="1848405"/>
             <wp:effectExtent b="0" l="0" r="0" t="0"/>
-            <wp:docPr id="5" name="image1.png"/>
+            <wp:docPr id="5" name="image3.png"/>
             <a:graphic>
               <a:graphicData uri="http://schemas.openxmlformats.org/drawingml/2006/picture">
                 <pic:pic>
                   <pic:nvPicPr>
-                    <pic:cNvPr id="0" name="image1.png"/>
+                    <pic:cNvPr id="0" name="image3.png"/>
                     <pic:cNvPicPr preferRelativeResize="0"/>
                   </pic:nvPicPr>
                   <pic:blipFill>
@@ -1169,12 +1294,12 @@
           <wp:inline distB="114300" distT="114300" distL="114300" distR="114300">
             <wp:extent cx="3210242" cy="1802909"/>
             <wp:effectExtent b="0" l="0" r="0" t="0"/>
-            <wp:docPr id="7" name="image5.png"/>
+            <wp:docPr id="7" name="image1.png"/>
             <a:graphic>
               <a:graphicData uri="http://schemas.openxmlformats.org/drawingml/2006/picture">
                 <pic:pic>
                   <pic:nvPicPr>
-                    <pic:cNvPr id="0" name="image5.png"/>
+                    <pic:cNvPr id="0" name="image1.png"/>
                     <pic:cNvPicPr preferRelativeResize="0"/>
                   </pic:nvPicPr>
                   <pic:blipFill>
@@ -1268,12 +1393,12 @@
           <wp:inline distB="114300" distT="114300" distL="114300" distR="114300">
             <wp:extent cx="3229292" cy="1815158"/>
             <wp:effectExtent b="0" l="0" r="0" t="0"/>
-            <wp:docPr id="9" name="image9.png"/>
+            <wp:docPr id="9" name="image6.png"/>
             <a:graphic>
               <a:graphicData uri="http://schemas.openxmlformats.org/drawingml/2006/picture">
                 <pic:pic>
                   <pic:nvPicPr>
-                    <pic:cNvPr id="0" name="image9.png"/>
+                    <pic:cNvPr id="0" name="image6.png"/>
                     <pic:cNvPicPr preferRelativeResize="0"/>
                   </pic:nvPicPr>
                   <pic:blipFill>
@@ -1339,12 +1464,12 @@
           <wp:inline distB="114300" distT="114300" distL="114300" distR="114300">
             <wp:extent cx="3238817" cy="1812196"/>
             <wp:effectExtent b="0" l="0" r="0" t="0"/>
-            <wp:docPr id="1" name="image4.png"/>
+            <wp:docPr id="1" name="image8.png"/>
             <a:graphic>
               <a:graphicData uri="http://schemas.openxmlformats.org/drawingml/2006/picture">
                 <pic:pic>
                   <pic:nvPicPr>
-                    <pic:cNvPr id="0" name="image4.png"/>
+                    <pic:cNvPr id="0" name="image8.png"/>
                     <pic:cNvPicPr preferRelativeResize="0"/>
                   </pic:nvPicPr>
                   <pic:blipFill>
@@ -1505,6 +1630,7 @@
     <w:p>
       <w:pPr>
         <w:rPr>
+          <w:b w:val="1"/>
           <w:sz w:val="24"/>
           <w:szCs w:val="24"/>
         </w:rPr>
@@ -1517,15 +1643,6 @@
         </w:rPr>
         <w:t xml:space="preserve">:: :: not null varchar(128) $organisation</w:t>
       </w:r>
-    </w:p>
-    <w:p>
-      <w:pPr>
-        <w:rPr>
-          <w:b w:val="1"/>
-          <w:sz w:val="24"/>
-          <w:szCs w:val="24"/>
-        </w:rPr>
-      </w:pPr>
       <w:r>
         <w:rPr>
           <w:rtl w:val="0"/>
@@ -1622,6 +1739,62 @@
     <w:p>
       <w:pPr>
         <w:rPr>
+          <w:b w:val="1"/>
+          <w:sz w:val="24"/>
+          <w:szCs w:val="24"/>
+        </w:rPr>
+      </w:pPr>
+      <w:r>
+        <w:rPr>
+          <w:rtl w:val="0"/>
+        </w:rPr>
+      </w:r>
+    </w:p>
+    <w:p>
+      <w:pPr>
+        <w:rPr>
+          <w:b w:val="1"/>
+          <w:sz w:val="24"/>
+          <w:szCs w:val="24"/>
+        </w:rPr>
+      </w:pPr>
+      <w:r>
+        <w:rPr>
+          <w:rtl w:val="0"/>
+        </w:rPr>
+      </w:r>
+    </w:p>
+    <w:p>
+      <w:pPr>
+        <w:rPr>
+          <w:b w:val="1"/>
+          <w:sz w:val="24"/>
+          <w:szCs w:val="24"/>
+        </w:rPr>
+      </w:pPr>
+      <w:r>
+        <w:rPr>
+          <w:rtl w:val="0"/>
+        </w:rPr>
+      </w:r>
+    </w:p>
+    <w:p>
+      <w:pPr>
+        <w:rPr>
+          <w:b w:val="1"/>
+          <w:sz w:val="24"/>
+          <w:szCs w:val="24"/>
+        </w:rPr>
+      </w:pPr>
+      <w:r>
+        <w:rPr>
+          <w:rtl w:val="0"/>
+        </w:rPr>
+      </w:r>
+    </w:p>
+    <w:p>
+      <w:pPr>
+        <w:rPr>
           <w:sz w:val="24"/>
           <w:szCs w:val="24"/>
         </w:rPr>
@@ -1657,12 +1830,12 @@
           <wp:inline distB="114300" distT="114300" distL="114300" distR="114300">
             <wp:extent cx="3124517" cy="1750891"/>
             <wp:effectExtent b="0" l="0" r="0" t="0"/>
-            <wp:docPr id="4" name="image3.png"/>
+            <wp:docPr id="4" name="image9.png"/>
             <a:graphic>
               <a:graphicData uri="http://schemas.openxmlformats.org/drawingml/2006/picture">
                 <pic:pic>
                   <pic:nvPicPr>
-                    <pic:cNvPr id="0" name="image3.png"/>
+                    <pic:cNvPr id="0" name="image9.png"/>
                     <pic:cNvPicPr preferRelativeResize="0"/>
                   </pic:nvPicPr>
                   <pic:blipFill>
@@ -1695,49 +1868,6 @@
     <w:p>
       <w:pPr>
         <w:rPr>
-          <w:b w:val="1"/>
-          <w:sz w:val="24"/>
-          <w:szCs w:val="24"/>
-        </w:rPr>
-      </w:pPr>
-      <w:r>
-        <w:rPr>
-          <w:rtl w:val="0"/>
-        </w:rPr>
-      </w:r>
-    </w:p>
-    <w:p>
-      <w:pPr>
-        <w:rPr>
-          <w:b w:val="1"/>
-          <w:sz w:val="24"/>
-          <w:szCs w:val="24"/>
-        </w:rPr>
-      </w:pPr>
-      <w:r>
-        <w:rPr>
-          <w:rtl w:val="0"/>
-        </w:rPr>
-      </w:r>
-    </w:p>
-    <w:p>
-      <w:pPr>
-        <w:rPr>
-          <w:b w:val="1"/>
-          <w:sz w:val="24"/>
-          <w:szCs w:val="24"/>
-        </w:rPr>
-      </w:pPr>
-      <w:r>
-        <w:rPr>
-          <w:rtl w:val="0"/>
-        </w:rPr>
-      </w:r>
-    </w:p>
-    <w:p>
-      <w:pPr>
-        <w:rPr>
-          <w:b w:val="1"/>
           <w:sz w:val="24"/>
           <w:szCs w:val="24"/>
         </w:rPr>
@@ -1782,12 +1912,12 @@
           <wp:inline distB="114300" distT="114300" distL="114300" distR="114300">
             <wp:extent cx="3172142" cy="1782692"/>
             <wp:effectExtent b="0" l="0" r="0" t="0"/>
-            <wp:docPr id="8" name="image8.png"/>
+            <wp:docPr id="8" name="image4.png"/>
             <a:graphic>
               <a:graphicData uri="http://schemas.openxmlformats.org/drawingml/2006/picture">
                 <pic:pic>
                   <pic:nvPicPr>
-                    <pic:cNvPr id="0" name="image8.png"/>
+                    <pic:cNvPr id="0" name="image4.png"/>
                     <pic:cNvPicPr preferRelativeResize="0"/>
                   </pic:nvPicPr>
                   <pic:blipFill>
@@ -1920,6 +2050,7 @@
           <w:ilvl w:val="0"/>
           <w:numId w:val="1"/>
         </w:numPr>
+        <w:spacing w:after="0" w:afterAutospacing="0"/>
         <w:ind w:left="720" w:hanging="360"/>
         <w:rPr>
           <w:sz w:val="24"/>
@@ -1933,6 +2064,28 @@
           <w:rtl w:val="0"/>
         </w:rPr>
         <w:t xml:space="preserve">Under db/database there is a CRUD app to control the database and simply add new papers with their respective data (title, year, author, organisation) with just a simple keystrokes after moving the pdf paper to the ‘contributing’ folder and creating the CSV with the data inside the same folder. An admin control script to easily manage the database in most Linux distros and automated database testing with another script as well. db/admin holds the admin and crud script as well as a script to compress and decompress and setup the papers to serve on the website as pdf files can become heavy. There is a dump backup available at db/database/dump/PirateScrolls1.sql with just the template values I used in the screenshot.</w:t>
+      </w:r>
+    </w:p>
+    <w:p>
+      <w:pPr>
+        <w:numPr>
+          <w:ilvl w:val="0"/>
+          <w:numId w:val="1"/>
+        </w:numPr>
+        <w:ind w:left="720" w:hanging="360"/>
+        <w:rPr>
+          <w:sz w:val="24"/>
+          <w:szCs w:val="24"/>
+          <w:u w:val="none"/>
+        </w:rPr>
+      </w:pPr>
+      <w:r>
+        <w:rPr>
+          <w:sz w:val="24"/>
+          <w:szCs w:val="24"/>
+          <w:rtl w:val="0"/>
+        </w:rPr>
+        <w:t xml:space="preserve">To quickly start the server start MySQL, create database PirateScrolls, load dump into PirateScrolls, go to dev/notes and use the ssl.sh to get self signed certificates, then go to dev/tests/backend and run the run-test script to test the database. Then go to app and with root permissions run ‘node app.js’ to be able to start the server on ports 80 and 443.</w:t>
       </w:r>
     </w:p>
     <w:p>
